--- a/Cards/Elementalist.docx
+++ b/Cards/Elementalist.docx
@@ -36,7 +36,7 @@
           </w:p>
           <w:p>
             <w:r>
-              <w:t>You may move two spaces OR command each of your summons within distance 4 to perform an ability.</w:t>
+              <w:t>You may move two spaces OR command each of your summons within distance 3 to perform an ability.</w:t>
             </w:r>
           </w:p>
         </w:tc>
@@ -59,7 +59,7 @@
           </w:p>
           <w:p>
             <w:r>
-              <w:t>You may move two spaces OR command each of your summons within distance 4 to perform an ability.</w:t>
+              <w:t>You may move two spaces OR command each of your summons within distance 3 to perform an ability.</w:t>
             </w:r>
           </w:p>
         </w:tc>
@@ -82,7 +82,7 @@
           </w:p>
           <w:p>
             <w:r>
-              <w:t>You may move two spaces OR command each of your summons within distance 4 to perform an ability.</w:t>
+              <w:t>You may move two spaces OR command each of your summons within distance 3 to perform an ability.</w:t>
             </w:r>
           </w:p>
         </w:tc>
@@ -110,7 +110,7 @@
           </w:p>
           <w:p>
             <w:r>
-              <w:t>You may move two spaces OR command each of your summons within distance 4 to perform an ability.</w:t>
+              <w:t>You may move two spaces OR command each of your summons within distance 3 to perform an ability.</w:t>
             </w:r>
           </w:p>
         </w:tc>
@@ -133,7 +133,7 @@
           </w:p>
           <w:p>
             <w:r>
-              <w:t>You may move two spaces OR command each of your summons within distance 4 to perform an ability.</w:t>
+              <w:t>You may move two spaces OR command each of your summons within distance 3 to perform an ability.</w:t>
             </w:r>
           </w:p>
         </w:tc>
@@ -156,7 +156,7 @@
           </w:p>
           <w:p>
             <w:r>
-              <w:t>You may move two spaces OR command each of your summons within distance 4 to perform an ability.</w:t>
+              <w:t>You may move two spaces OR command each of your summons within distance 3 to perform an ability.</w:t>
             </w:r>
           </w:p>
         </w:tc>
@@ -184,7 +184,7 @@
           </w:p>
           <w:p>
             <w:r>
-              <w:t>You may move two spaces OR command each of your summons within distance 4 to perform an ability.</w:t>
+              <w:t>You may move two spaces OR command each of your summons within distance 3 to perform an ability.</w:t>
             </w:r>
           </w:p>
         </w:tc>
@@ -207,7 +207,7 @@
           </w:p>
           <w:p>
             <w:r>
-              <w:t>You may move two spaces OR command each of your summons within distance 4 to perform an ability.</w:t>
+              <w:t>You may move two spaces OR command each of your summons within distance 3 to perform an ability.</w:t>
             </w:r>
           </w:p>
         </w:tc>
@@ -230,7 +230,7 @@
           </w:p>
           <w:p>
             <w:r>
-              <w:t>You may move two spaces OR command each of your summons within distance 4 to perform an ability.</w:t>
+              <w:t>You may move two spaces OR command each of your summons within distance 3 to perform an ability.</w:t>
             </w:r>
           </w:p>
         </w:tc>
@@ -258,7 +258,7 @@
           </w:p>
           <w:p>
             <w:r>
-              <w:t>You may move two spaces OR command each of your summons within distance 4 to perform an ability.</w:t>
+              <w:t>You may move two spaces OR command each of your summons within distance 3 to perform an ability.</w:t>
             </w:r>
           </w:p>
         </w:tc>
@@ -281,7 +281,7 @@
           </w:p>
           <w:p>
             <w:r>
-              <w:t>You may move two spaces OR command each of your summons within distance 4 to perform an ability.</w:t>
+              <w:t>You may move two spaces OR command each of your summons within distance 3 to perform an ability.</w:t>
             </w:r>
           </w:p>
         </w:tc>
@@ -304,7 +304,7 @@
           </w:p>
           <w:p>
             <w:r>
-              <w:t>You may move two spaces OR command each of your summons within distance 4 to perform an ability.</w:t>
+              <w:t>You may move two spaces OR command each of your summons within distance 3 to perform an ability.</w:t>
             </w:r>
           </w:p>
         </w:tc>
@@ -332,7 +332,7 @@
           </w:p>
           <w:p>
             <w:r>
-              <w:t>You may move two spaces OR command each of your summons within distance 4 to perform an ability.</w:t>
+              <w:t>You may move two spaces OR command each of your summons within distance 3 to perform an ability.</w:t>
             </w:r>
           </w:p>
         </w:tc>
@@ -355,7 +355,7 @@
           </w:p>
           <w:p>
             <w:r>
-              <w:t>You may move two spaces OR command each of your summons within distance 4 to perform an ability.</w:t>
+              <w:t>You may move two spaces OR command each of your summons within distance 3 to perform an ability.</w:t>
             </w:r>
           </w:p>
         </w:tc>
@@ -378,7 +378,7 @@
           </w:p>
           <w:p>
             <w:r>
-              <w:t>You may move two spaces OR command each of your summons within distance 4 to perform an ability.</w:t>
+              <w:t>You may move two spaces OR command each of your summons within distance 3 to perform an ability.</w:t>
             </w:r>
           </w:p>
         </w:tc>
@@ -972,7 +972,7 @@
           </w:p>
           <w:p>
             <w:r>
-              <w:t>You may move two spaces OR command each of your summons within distance 4 to perform an ability.</w:t>
+              <w:t>You may move two spaces OR command each of your summons within distance 3 to perform an ability.</w:t>
             </w:r>
           </w:p>
         </w:tc>
@@ -995,7 +995,13 @@
           </w:p>
           <w:p>
             <w:r>
-              <w:t>Summon a Fire Familiar with 4 health on an</w:t>
+              <w:t xml:space="preserve">Summon a Fire Familiar with </w:t>
+            </w:r>
+            <w:r>
+              <w:t>6</w:t>
+            </w:r>
+            <w:r>
+              <w:t xml:space="preserve"> health on an</w:t>
             </w:r>
             <w:r>
               <w:t xml:space="preserve"> adjacent space with abilities:</w:t>
@@ -1008,15 +1014,13 @@
           </w:p>
           <w:p>
             <w:r>
-              <w:t xml:space="preserve">2) Incinerate all enemies within 3 spaces for 2 </w:t>
-            </w:r>
-            <w:proofErr w:type="gramStart"/>
-            <w:r>
-              <w:t>damage</w:t>
-            </w:r>
-            <w:proofErr w:type="gramEnd"/>
-            <w:r>
-              <w:t>.</w:t>
+              <w:t xml:space="preserve">2) Incinerate all enemies within </w:t>
+            </w:r>
+            <w:r>
+              <w:t>2</w:t>
+            </w:r>
+            <w:r>
+              <w:t xml:space="preserve"> spaces for 2 damage.</w:t>
             </w:r>
           </w:p>
         </w:tc>
@@ -1042,7 +1046,13 @@
           </w:p>
           <w:p>
             <w:r>
-              <w:t>Summon an Ice Familiar with 5 health on an</w:t>
+              <w:t xml:space="preserve">Summon an Ice Familiar with </w:t>
+            </w:r>
+            <w:r>
+              <w:t>6</w:t>
+            </w:r>
+            <w:r>
+              <w:t xml:space="preserve"> health on an</w:t>
             </w:r>
             <w:r>
               <w:t xml:space="preserve"> adjacent space with abilities:</w:t>
@@ -1055,15 +1065,7 @@
           </w:p>
           <w:p>
             <w:r>
-              <w:t xml:space="preserve">2) Freeze target enemy within 2 spaces for 2 </w:t>
-            </w:r>
-            <w:proofErr w:type="gramStart"/>
-            <w:r>
-              <w:t>damage</w:t>
-            </w:r>
-            <w:proofErr w:type="gramEnd"/>
-            <w:r>
-              <w:t>; enemy cannot move this turn.</w:t>
+              <w:t>2) Freeze target enemy within 2 spaces for 2 damage; enemy cannot move this turn.</w:t>
             </w:r>
           </w:p>
         </w:tc>
@@ -1100,7 +1102,13 @@
               <w:t>Lightning</w:t>
             </w:r>
             <w:r>
-              <w:t xml:space="preserve"> Familiar with 4 health on an</w:t>
+              <w:t xml:space="preserve"> Familiar with </w:t>
+            </w:r>
+            <w:r>
+              <w:t>6</w:t>
+            </w:r>
+            <w:r>
+              <w:t xml:space="preserve"> health on an</w:t>
             </w:r>
             <w:r>
               <w:t xml:space="preserve"> adjacent space with abilities:</w:t>
@@ -1116,13 +1124,17 @@
               <w:t xml:space="preserve">2) </w:t>
             </w:r>
             <w:r>
-              <w:t xml:space="preserve">Shock an enemy within 3 spaces for 3 </w:t>
-            </w:r>
-            <w:proofErr w:type="gramStart"/>
-            <w:r>
-              <w:t>damage</w:t>
-            </w:r>
-            <w:proofErr w:type="gramEnd"/>
+              <w:t xml:space="preserve">Shock an enemy within </w:t>
+            </w:r>
+            <w:r>
+              <w:t>2</w:t>
+            </w:r>
+            <w:r>
+              <w:t xml:space="preserve"> spaces for 3 damage</w:t>
+            </w:r>
+            <w:r>
+              <w:t>.</w:t>
+            </w:r>
           </w:p>
         </w:tc>
         <w:tc>
@@ -1162,7 +1174,7 @@
               <w:t xml:space="preserve"> Familiar with </w:t>
             </w:r>
             <w:r>
-              <w:t>6</w:t>
+              <w:t>8</w:t>
             </w:r>
             <w:r>
               <w:t xml:space="preserve"> health on an</w:t>
@@ -1204,7 +1216,13 @@
           </w:p>
           <w:p>
             <w:r>
-              <w:t>Summon a Fire Golem with health 8 on an adjacent space w</w:t>
+              <w:t xml:space="preserve">Summon a Fire Golem with health </w:t>
+            </w:r>
+            <w:r>
+              <w:t>9</w:t>
+            </w:r>
+            <w:r>
+              <w:t xml:space="preserve"> on an adjacent space w</w:t>
             </w:r>
             <w:r>
               <w:t>ith abilities:</w:t>
@@ -1220,23 +1238,19 @@
               <w:t>2) Sm</w:t>
             </w:r>
             <w:r>
-              <w:t xml:space="preserve">ash adjacent enemy: 5 </w:t>
-            </w:r>
-            <w:proofErr w:type="gramStart"/>
-            <w:r>
-              <w:t>damage</w:t>
-            </w:r>
-            <w:proofErr w:type="gramEnd"/>
-          </w:p>
-          <w:p>
-            <w:r>
-              <w:t xml:space="preserve">3) Incinerate all enemies within 3 spaces for 3 </w:t>
-            </w:r>
-            <w:proofErr w:type="gramStart"/>
-            <w:r>
-              <w:t>damage</w:t>
-            </w:r>
-            <w:proofErr w:type="gramEnd"/>
+              <w:t>ash adjacent enemy: 5 damage</w:t>
+            </w:r>
+          </w:p>
+          <w:p>
+            <w:r>
+              <w:t xml:space="preserve">3) Incinerate all enemies within </w:t>
+            </w:r>
+            <w:r>
+              <w:t>2</w:t>
+            </w:r>
+            <w:r>
+              <w:t xml:space="preserve"> spaces for 3 damage</w:t>
+            </w:r>
           </w:p>
         </w:tc>
       </w:tr>
@@ -1272,7 +1286,7 @@
               <w:t xml:space="preserve">Golem with health </w:t>
             </w:r>
             <w:r>
-              <w:t>10</w:t>
+              <w:t>9</w:t>
             </w:r>
             <w:r>
               <w:t xml:space="preserve"> on an adjacent space w</w:t>
@@ -1291,31 +1305,18 @@
               <w:t>2) Sm</w:t>
             </w:r>
             <w:r>
-              <w:t xml:space="preserve">ash adjacent enemy: </w:t>
-            </w:r>
-            <w:r>
-              <w:t xml:space="preserve">5 </w:t>
-            </w:r>
-            <w:proofErr w:type="gramStart"/>
-            <w:r>
-              <w:t>damage</w:t>
-            </w:r>
-            <w:proofErr w:type="gramEnd"/>
-          </w:p>
-          <w:p>
-            <w:r>
-              <w:t xml:space="preserve">3) </w:t>
-            </w:r>
-            <w:r>
-              <w:t xml:space="preserve">Freeze target enemy within 2 spaces for 3 </w:t>
-            </w:r>
-            <w:proofErr w:type="gramStart"/>
-            <w:r>
-              <w:t>damage</w:t>
-            </w:r>
-            <w:proofErr w:type="gramEnd"/>
-            <w:r>
-              <w:t>; enemy cannot move this turn.</w:t>
+              <w:t>ash adjacent enemy: 5 damage</w:t>
+            </w:r>
+          </w:p>
+          <w:p>
+            <w:r>
+              <w:t xml:space="preserve">3) Freeze target enemy within 2 spaces for </w:t>
+            </w:r>
+            <w:r>
+              <w:t>4</w:t>
+            </w:r>
+            <w:r>
+              <w:t xml:space="preserve"> damage; enemy cannot move this turn.</w:t>
             </w:r>
           </w:p>
         </w:tc>
@@ -1347,7 +1348,13 @@
               <w:t>Lightning</w:t>
             </w:r>
             <w:r>
-              <w:t xml:space="preserve"> Golem with health 8 on an adjacent space w</w:t>
+              <w:t xml:space="preserve"> Golem with health </w:t>
+            </w:r>
+            <w:r>
+              <w:t>9</w:t>
+            </w:r>
+            <w:r>
+              <w:t xml:space="preserve"> on an adjacent space w</w:t>
             </w:r>
             <w:r>
               <w:t>ith abilities:</w:t>
@@ -1366,13 +1373,20 @@
               <w:t xml:space="preserve">) </w:t>
             </w:r>
             <w:r>
-              <w:t xml:space="preserve">Shock an enemy within 3 spaces for 5 </w:t>
-            </w:r>
-            <w:proofErr w:type="gramStart"/>
-            <w:r>
-              <w:t>damage</w:t>
-            </w:r>
-            <w:proofErr w:type="gramEnd"/>
+              <w:t xml:space="preserve">Shock an enemy within </w:t>
+            </w:r>
+            <w:r>
+              <w:t>2</w:t>
+            </w:r>
+            <w:r>
+              <w:t xml:space="preserve"> spaces for </w:t>
+            </w:r>
+            <w:r>
+              <w:t>6</w:t>
+            </w:r>
+            <w:r>
+              <w:t xml:space="preserve"> damage</w:t>
+            </w:r>
           </w:p>
         </w:tc>
         <w:tc>
@@ -1422,13 +1436,8 @@
               <w:t>2) Sm</w:t>
             </w:r>
             <w:r>
-              <w:t xml:space="preserve">ash adjacent enemy: 5 </w:t>
-            </w:r>
-            <w:proofErr w:type="gramStart"/>
-            <w:r>
-              <w:t>damage</w:t>
-            </w:r>
-            <w:proofErr w:type="gramEnd"/>
+              <w:t>ash adjacent enemy: 5 damage</w:t>
+            </w:r>
           </w:p>
           <w:p>
             <w:r>
@@ -1472,7 +1481,7 @@
               <w:t xml:space="preserve">Ongoing. </w:t>
             </w:r>
             <w:r>
-              <w:t>If a target is damaged by both 'Fire' and 'Lightning' this turn, each of their Ongoing effects disintegrate.</w:t>
+              <w:t>If a target is damaged by both 'Fire' and 'Lightning' this turn, strip off an Ongoing of your choice, and you may play a non-'Command' card.</w:t>
             </w:r>
           </w:p>
         </w:tc>
@@ -1498,7 +1507,15 @@
               <w:t xml:space="preserve">Ongoing. </w:t>
             </w:r>
             <w:r>
-              <w:t>If a target is damaged by both 'Lightning' and 'Earth' this turn, they have a 50% chance to lose their next turn.</w:t>
+              <w:t xml:space="preserve">If a target is damaged by both 'Lightning' and 'Earth' this turn, </w:t>
+            </w:r>
+            <w:proofErr w:type="gramStart"/>
+            <w:r>
+              <w:t>You</w:t>
+            </w:r>
+            <w:proofErr w:type="gramEnd"/>
+            <w:r>
+              <w:t xml:space="preserve"> may play a non-'Command' card, and heal yourself 2 HP.</w:t>
             </w:r>
           </w:p>
         </w:tc>
@@ -1524,7 +1541,7 @@
               <w:t xml:space="preserve">Ongoing. </w:t>
             </w:r>
             <w:r>
-              <w:t>If a target is damaged by both 'Fire' and 'Earth' this turn, the molten ground under their feet hardens, and they cannot move this turn or next.</w:t>
+              <w:t>If a target is damaged by both 'Fire' and 'Earth' this turn, strip off an Ongoing of your choice, and heal yourself 2 HP.</w:t>
             </w:r>
           </w:p>
         </w:tc>
@@ -1539,7 +1556,7 @@
           </w:tcPr>
           <w:p>
             <w:r>
-              <w:t>Icy Hot</w:t>
+              <w:t>Of Ice and Fire</w:t>
             </w:r>
           </w:p>
           <w:p>
@@ -1555,7 +1572,7 @@
               <w:t xml:space="preserve">Ongoing. </w:t>
             </w:r>
             <w:r>
-              <w:t>If a target is damaged by both 'Ice' and 'Fire' this turn, you heal for 4 health.</w:t>
+              <w:t>If a target is damaged by both 'Ice' and 'Fire' this turn, strip off an Ongoing of your choice, and all their cards next turn have Speed 10.</w:t>
             </w:r>
           </w:p>
         </w:tc>
@@ -1589,7 +1606,7 @@
             </w:r>
             <w:proofErr w:type="gramEnd"/>
             <w:r>
-              <w:t xml:space="preserve"> Speed 10.</w:t>
+              <w:t xml:space="preserve"> Speed 10, and heal yourself 2 HP.</w:t>
             </w:r>
           </w:p>
         </w:tc>
@@ -1615,8 +1632,10 @@
               <w:t xml:space="preserve">Ongoing. </w:t>
             </w:r>
             <w:r>
-              <w:t>If a target is damaged by both 'Ice' and 'Lightning' this turn, you may play another non-'Command' card.</w:t>
-            </w:r>
+              <w:t>If a target is damaged by both 'Ice' and 'Lightning' this turn, all their cards next turn have Speed 10, and you may play a non-'Command' card.</w:t>
+            </w:r>
+            <w:bookmarkStart w:id="0" w:name="_GoBack"/>
+            <w:bookmarkEnd w:id="0"/>
           </w:p>
         </w:tc>
       </w:tr>
@@ -2080,9 +2099,7 @@
           <w:tcPr>
             <w:tcW w:w="3596" w:type="dxa"/>
           </w:tcPr>
-          <w:p>
-            <w:bookmarkStart w:id="0" w:name="_GoBack" w:colFirst="2" w:colLast="2"/>
-          </w:p>
+          <w:p/>
           <w:p>
             <w:pPr>
               <w:rPr>
@@ -2187,7 +2204,6 @@
           </w:p>
         </w:tc>
       </w:tr>
-      <w:bookmarkEnd w:id="0"/>
     </w:tbl>
     <w:p/>
     <w:sectPr>
@@ -2913,7 +2929,7 @@
 </file>
 
 <file path=customXml/itemProps1.xml><?xml version="1.0" encoding="utf-8"?>
-<ds:datastoreItem xmlns:ds="http://schemas.openxmlformats.org/officeDocument/2006/customXml" ds:itemID="{6AEDB381-0778-496F-806A-A83670D188DD}">
+<ds:datastoreItem xmlns:ds="http://schemas.openxmlformats.org/officeDocument/2006/customXml" ds:itemID="{6A0B07ED-1CFD-4452-8227-1A6426A24067}">
   <ds:schemaRefs>
     <ds:schemaRef ds:uri="http://schemas.openxmlformats.org/officeDocument/2006/bibliography"/>
   </ds:schemaRefs>
